--- a/Docs/05_AdaptiveTheory.docx
+++ b/Docs/05_AdaptiveTheory.docx
@@ -4,250 +4,1019 @@
   <w:body>
     <w:p>
       <w:pPr>
-        <w:pStyle w:val="Title"/>
+        <w:spacing w:after="160" w:line="278" w:lineRule="auto"/>
+        <w:rPr>
+          <w:b/>
+          <w:bCs/>
+        </w:rPr>
       </w:pPr>
       <w:r>
-        <w:t>05_AdaptiveTheory</w:t>
+        <w:rPr>
+          <w:b/>
+          <w:bCs/>
+        </w:rPr>
+        <w:t>5. Adaptive Theory</w:t>
       </w:r>
     </w:p>
     <w:p>
       <w:pPr>
-        <w:pStyle w:val="Heading2"/>
+        <w:spacing w:after="160" w:line="278" w:lineRule="auto"/>
+        <w:rPr>
+          <w:b/>
+          <w:bCs/>
+        </w:rPr>
       </w:pPr>
       <w:r>
-        <w:t>What Is Adaptive Cryptography?</w:t>
+        <w:rPr>
+          <w:b/>
+          <w:bCs/>
+        </w:rPr>
+        <w:t>5.1 What Is Adaptive Cryptography?</w:t>
       </w:r>
     </w:p>
     <w:p>
+      <w:pPr>
+        <w:spacing w:after="160" w:line="278" w:lineRule="auto"/>
+      </w:pPr>
       <w:r>
-        <w:t>Adaptive cryptography refers to encryption that tailors itself to the characteristics of the input data.</w:t>
+        <w:rPr>
+          <w:b/>
+          <w:bCs/>
+        </w:rPr>
+        <w:t>Adaptive cryptography</w:t>
+      </w:r>
+      <w:r>
+        <w:t xml:space="preserve"> refers to encryption systems that adjust their behavior based on the characteristics of the input data. Unlike traditional ciphers such as AES—which apply a fixed sequence of operations regardless of structure—adaptive systems analyze input patterns (e.g., regularity, randomness, predictability) and tailor the transform sequence accordingly.</w:t>
       </w:r>
     </w:p>
     <w:p>
+      <w:pPr>
+        <w:spacing w:after="160" w:line="278" w:lineRule="auto"/>
+      </w:pPr>
       <w:r>
-        <w:t>Rather than applying the same fixed sequence of operations regardless of structure—as traditional ciphers like AES do—adaptive systems respond dynamically to data patterns such as regularity, randomness, or predictability.</w:t>
+        <w:t xml:space="preserve">Mango’s adaptivity is </w:t>
+      </w:r>
+      <w:r>
+        <w:rPr>
+          <w:b/>
+          <w:bCs/>
+        </w:rPr>
+        <w:t>deterministic</w:t>
+      </w:r>
+      <w:r>
+        <w:t>, not random: the same input type will always result in the same sequence selection. This ensures repeatable, testable, and stable behavior.</w:t>
       </w:r>
     </w:p>
     <w:p>
+      <w:pPr>
+        <w:spacing w:after="160" w:line="278" w:lineRule="auto"/>
+      </w:pPr>
       <w:r>
-        <w:t>Mango’s adaptivity is deterministic, not random: the same input type will always result in the same transform sequence.</w:t>
+        <w:pict w14:anchorId="62590E1C">
+          <v:rect id="_x0000_i1025" style="width:0;height:1.5pt" o:hralign="center" o:hrstd="t" o:hr="t" fillcolor="#a0a0a0" stroked="f"/>
+        </w:pict>
       </w:r>
     </w:p>
     <w:p>
       <w:pPr>
-        <w:pStyle w:val="Heading2"/>
+        <w:spacing w:after="160" w:line="278" w:lineRule="auto"/>
+        <w:rPr>
+          <w:b/>
+          <w:bCs/>
+        </w:rPr>
       </w:pPr>
       <w:r>
-        <w:t>Why Adaptivity Matters</w:t>
+        <w:rPr>
+          <w:b/>
+          <w:bCs/>
+        </w:rPr>
+        <w:t>5.2 Why Adaptivity Matters</w:t>
       </w:r>
     </w:p>
     <w:p>
+      <w:pPr>
+        <w:spacing w:after="160" w:line="278" w:lineRule="auto"/>
+      </w:pPr>
       <w:r>
-        <w:t>In real-world applications, data is rarely uniform or truly random.</w:t>
+        <w:t>Real-world data is rarely uniform or truly random. Static ciphers often underperform when applied to structured input, sometimes leaking subtle patterns that reduce diffusion or entropy.</w:t>
       </w:r>
     </w:p>
     <w:p>
+      <w:pPr>
+        <w:spacing w:after="160" w:line="278" w:lineRule="auto"/>
+      </w:pPr>
       <w:r>
-        <w:t>Static ciphers can underperform when applied to highly structured input, leaking small biases that may reduce overall diffusion or entropy.</w:t>
+        <w:t>Mango’s adaptive model mitigates this issue by profiling the input and selecting a pre-tuned transformation path optimized to disrupt structure and maximize cryptographic robustness.</w:t>
       </w:r>
     </w:p>
     <w:p>
+      <w:pPr>
+        <w:spacing w:after="160" w:line="278" w:lineRule="auto"/>
+      </w:pPr>
       <w:r>
-        <w:t>Mango’s adaptive model helps close this gap by profiling input and selecting a pre-tuned transformation path designed to maximize disruption and cryptographic robustness for that type of data.</w:t>
+        <w:pict w14:anchorId="0D7F31D3">
+          <v:rect id="_x0000_i1026" style="width:0;height:1.5pt" o:hralign="center" o:hrstd="t" o:hr="t" fillcolor="#a0a0a0" stroked="f"/>
+        </w:pict>
       </w:r>
     </w:p>
     <w:p>
       <w:pPr>
-        <w:pStyle w:val="Heading2"/>
+        <w:spacing w:after="160" w:line="278" w:lineRule="auto"/>
+        <w:rPr>
+          <w:b/>
+          <w:bCs/>
+        </w:rPr>
       </w:pPr>
       <w:r>
-        <w:t>Input Profiling</w:t>
+        <w:rPr>
+          <w:b/>
+          <w:bCs/>
+        </w:rPr>
+        <w:t>5.3 Input Profiling</w:t>
       </w:r>
     </w:p>
     <w:p>
+      <w:pPr>
+        <w:spacing w:after="160" w:line="278" w:lineRule="auto"/>
+      </w:pPr>
       <w:r>
-        <w:t>Mango classifies input into one of four InputTypes:</w:t>
+        <w:t xml:space="preserve">Mango classifies incoming data into one of the following </w:t>
+      </w:r>
+      <w:proofErr w:type="gramStart"/>
+      <w:r>
+        <w:t>core</w:t>
+      </w:r>
+      <w:proofErr w:type="gramEnd"/>
+      <w:r>
+        <w:t xml:space="preserve"> </w:t>
+      </w:r>
+      <w:proofErr w:type="spellStart"/>
+      <w:r>
+        <w:rPr>
+          <w:b/>
+          <w:bCs/>
+        </w:rPr>
+        <w:t>InputTypes</w:t>
+      </w:r>
+      <w:proofErr w:type="spellEnd"/>
+      <w:r>
+        <w:t>:</w:t>
       </w:r>
     </w:p>
     <w:p>
       <w:pPr>
-        <w:pStyle w:val="ListBullet"/>
+        <w:numPr>
+          <w:ilvl w:val="0"/>
+          <w:numId w:val="11"/>
+        </w:numPr>
+        <w:spacing w:after="160" w:line="278" w:lineRule="auto"/>
       </w:pPr>
       <w:r>
-        <w:t>• Natural — e.g., prose, source code, configuration files</w:t>
+        <w:rPr>
+          <w:b/>
+          <w:bCs/>
+        </w:rPr>
+        <w:t>Natural</w:t>
+      </w:r>
+      <w:r>
+        <w:t xml:space="preserve"> – Text, prose, source code, config files</w:t>
       </w:r>
     </w:p>
     <w:p>
       <w:pPr>
-        <w:pStyle w:val="ListBullet"/>
+        <w:numPr>
+          <w:ilvl w:val="0"/>
+          <w:numId w:val="11"/>
+        </w:numPr>
+        <w:spacing w:after="160" w:line="278" w:lineRule="auto"/>
       </w:pPr>
       <w:r>
-        <w:t>• Random — e.g., encrypted data, compressed archives</w:t>
+        <w:rPr>
+          <w:b/>
+          <w:bCs/>
+        </w:rPr>
+        <w:t>Random</w:t>
+      </w:r>
+      <w:r>
+        <w:t xml:space="preserve"> – Encrypted files, compressed data, entropy sources</w:t>
       </w:r>
     </w:p>
     <w:p>
       <w:pPr>
-        <w:pStyle w:val="ListBullet"/>
+        <w:numPr>
+          <w:ilvl w:val="0"/>
+          <w:numId w:val="11"/>
+        </w:numPr>
+        <w:spacing w:after="160" w:line="278" w:lineRule="auto"/>
       </w:pPr>
       <w:r>
-        <w:t>• Sequence — e.g., incrementing counters, test harnesses</w:t>
+        <w:rPr>
+          <w:b/>
+          <w:bCs/>
+        </w:rPr>
+        <w:t>Sequence</w:t>
+      </w:r>
+      <w:r>
+        <w:t xml:space="preserve"> – Incremental counters, numeric sequences, synthetic harnesses</w:t>
       </w:r>
     </w:p>
     <w:p>
       <w:pPr>
-        <w:pStyle w:val="ListBullet"/>
+        <w:numPr>
+          <w:ilvl w:val="0"/>
+          <w:numId w:val="11"/>
+        </w:numPr>
+        <w:spacing w:after="160" w:line="278" w:lineRule="auto"/>
       </w:pPr>
       <w:r>
-        <w:t>• Combined — a fusion class optimized for hybrid/complex input</w:t>
+        <w:rPr>
+          <w:b/>
+          <w:bCs/>
+        </w:rPr>
+        <w:t>Combined</w:t>
+      </w:r>
+      <w:r>
+        <w:t xml:space="preserve"> – Mixed/heterogeneous input with hybrid structure</w:t>
       </w:r>
     </w:p>
     <w:p>
+      <w:pPr>
+        <w:numPr>
+          <w:ilvl w:val="0"/>
+          <w:numId w:val="11"/>
+        </w:numPr>
+        <w:spacing w:after="160" w:line="278" w:lineRule="auto"/>
+      </w:pPr>
       <w:r>
-        <w:t>Combined is not a fallback. It is the most versatile and difficult to tune of the four, designed specifically for mixed-input environments.</w:t>
+        <w:rPr>
+          <w:b/>
+          <w:bCs/>
+        </w:rPr>
+        <w:t>Default</w:t>
+      </w:r>
+      <w:r>
+        <w:t xml:space="preserve"> – Fallback for unknown or unclassified input</w:t>
       </w:r>
     </w:p>
     <w:p>
       <w:pPr>
-        <w:pStyle w:val="Heading2"/>
+        <w:spacing w:after="160" w:line="278" w:lineRule="auto"/>
       </w:pPr>
       <w:r>
-        <w:t>InputProfile: The Engine's Core</w:t>
+        <w:t xml:space="preserve">The </w:t>
+      </w:r>
+      <w:r>
+        <w:rPr>
+          <w:i/>
+          <w:iCs/>
+        </w:rPr>
+        <w:t>Default</w:t>
+      </w:r>
+      <w:r>
+        <w:t xml:space="preserve"> class is versatile but may underperform when compared to a sequence tailored for a specific structure.</w:t>
       </w:r>
     </w:p>
     <w:p>
+      <w:pPr>
+        <w:spacing w:after="160" w:line="278" w:lineRule="auto"/>
+      </w:pPr>
       <w:r>
-        <w:t>Once an InputType is detected, Mango loads the corresponding InputProfile.</w:t>
+        <w:pict w14:anchorId="63A72379">
+          <v:rect id="_x0000_i1027" style="width:0;height:1.5pt" o:hralign="center" o:hrstd="t" o:hr="t" fillcolor="#a0a0a0" stroked="f"/>
+        </w:pict>
       </w:r>
     </w:p>
     <w:p>
+      <w:pPr>
+        <w:spacing w:after="160" w:line="278" w:lineRule="auto"/>
+        <w:rPr>
+          <w:b/>
+          <w:bCs/>
+        </w:rPr>
+      </w:pPr>
       <w:r>
-        <w:t>Each InputProfile is a sequence of transforms, each with a specified transform round (TR) count, and a global round (GR) multiplier.</w:t>
+        <w:rPr>
+          <w:b/>
+          <w:bCs/>
+        </w:rPr>
+        <w:t xml:space="preserve">5.4 </w:t>
+      </w:r>
+      <w:proofErr w:type="spellStart"/>
+      <w:r>
+        <w:rPr>
+          <w:b/>
+          <w:bCs/>
+        </w:rPr>
+        <w:t>InputProfile</w:t>
+      </w:r>
+      <w:proofErr w:type="spellEnd"/>
+      <w:r>
+        <w:rPr>
+          <w:b/>
+          <w:bCs/>
+        </w:rPr>
+        <w:t>: The Core of Execution</w:t>
       </w:r>
     </w:p>
     <w:p>
+      <w:pPr>
+        <w:spacing w:after="160" w:line="278" w:lineRule="auto"/>
+      </w:pPr>
       <w:r>
-        <w:t>Mango Adaptive Cryptography uses these curated sequences to guarantee strong and reproducible encryption behavior.</w:t>
+        <w:t xml:space="preserve">Once an </w:t>
+      </w:r>
+      <w:proofErr w:type="spellStart"/>
+      <w:r>
+        <w:t>InputType</w:t>
+      </w:r>
+      <w:proofErr w:type="spellEnd"/>
+      <w:r>
+        <w:t xml:space="preserve"> is identified, Mango selects an </w:t>
+      </w:r>
+      <w:proofErr w:type="spellStart"/>
+      <w:r>
+        <w:rPr>
+          <w:b/>
+          <w:bCs/>
+        </w:rPr>
+        <w:t>InputProfile</w:t>
+      </w:r>
+      <w:proofErr w:type="spellEnd"/>
+      <w:r>
+        <w:t>: a curated transform pipeline with per-transform round counts (TR) and an overall global round multiplier (GR).</w:t>
       </w:r>
     </w:p>
     <w:p>
+      <w:pPr>
+        <w:spacing w:after="160" w:line="278" w:lineRule="auto"/>
+      </w:pPr>
       <w:r>
-        <w:t>All profiles are versioned, deterministic, and tuned for their respective data types.</w:t>
+        <w:t xml:space="preserve">Each </w:t>
+      </w:r>
+      <w:proofErr w:type="spellStart"/>
+      <w:r>
+        <w:t>InputProfile</w:t>
+      </w:r>
+      <w:proofErr w:type="spellEnd"/>
+      <w:r>
+        <w:t xml:space="preserve"> is:</w:t>
       </w:r>
     </w:p>
     <w:p>
       <w:pPr>
-        <w:pStyle w:val="Heading2"/>
+        <w:numPr>
+          <w:ilvl w:val="0"/>
+          <w:numId w:val="12"/>
+        </w:numPr>
+        <w:spacing w:after="160" w:line="278" w:lineRule="auto"/>
       </w:pPr>
       <w:r>
-        <w:lastRenderedPageBreak/>
-        <w:t>Workbench: The Profile Forge</w:t>
+        <w:rPr>
+          <w:b/>
+          <w:bCs/>
+        </w:rPr>
+        <w:t>Versioned</w:t>
       </w:r>
     </w:p>
     <w:p>
+      <w:pPr>
+        <w:numPr>
+          <w:ilvl w:val="0"/>
+          <w:numId w:val="12"/>
+        </w:numPr>
+        <w:spacing w:after="160" w:line="278" w:lineRule="auto"/>
+      </w:pPr>
       <w:r>
-        <w:t>The Mango Workbench allows developers to construct sequences manually or through automation (e.g., Munge).</w:t>
+        <w:rPr>
+          <w:b/>
+          <w:bCs/>
+        </w:rPr>
+        <w:t>Deterministic</w:t>
       </w:r>
     </w:p>
     <w:p>
+      <w:pPr>
+        <w:numPr>
+          <w:ilvl w:val="0"/>
+          <w:numId w:val="12"/>
+        </w:numPr>
+        <w:spacing w:after="160" w:line="278" w:lineRule="auto"/>
+      </w:pPr>
       <w:r>
-        <w:t>When you build a custom sequence under a selected InputType, you are effectively proposing a new InputProfile.</w:t>
+        <w:rPr>
+          <w:b/>
+          <w:bCs/>
+        </w:rPr>
+        <w:lastRenderedPageBreak/>
+        <w:t>Cryptographically Tuned</w:t>
+      </w:r>
+      <w:r>
+        <w:t xml:space="preserve"> for its input class</w:t>
       </w:r>
     </w:p>
     <w:p>
+      <w:pPr>
+        <w:spacing w:after="160" w:line="278" w:lineRule="auto"/>
+      </w:pPr>
       <w:r>
-        <w:t>This is exactly how the built-in profiles were discovered—Munge tested millions of sequences, evaluating them by cryptographic metrics such as entropy, avalanche, and bit variance.</w:t>
+        <w:t>This abstraction enables Mango to operate securely and efficiently across vastly different data types while maintaining auditability and repeatability.</w:t>
       </w:r>
     </w:p>
     <w:p>
+      <w:pPr>
+        <w:spacing w:after="160" w:line="278" w:lineRule="auto"/>
+      </w:pPr>
       <w:r>
-        <w:t>Once a promising sequence is found, it can be exported and reused just like any other profile.</w:t>
+        <w:pict w14:anchorId="1E08BF29">
+          <v:rect id="_x0000_i1028" style="width:0;height:1.5pt" o:hralign="center" o:hrstd="t" o:hr="t" fillcolor="#a0a0a0" stroked="f"/>
+        </w:pict>
       </w:r>
     </w:p>
     <w:p>
       <w:pPr>
-        <w:pStyle w:val="Heading2"/>
+        <w:spacing w:after="160" w:line="278" w:lineRule="auto"/>
+        <w:rPr>
+          <w:b/>
+          <w:bCs/>
+        </w:rPr>
       </w:pPr>
       <w:r>
-        <w:t>Real-World Adaptivity: Custom InputTypes</w:t>
+        <w:rPr>
+          <w:b/>
+          <w:bCs/>
+        </w:rPr>
+        <w:t>5.5 The Workbench: Profile Discovery</w:t>
       </w:r>
     </w:p>
     <w:p>
+      <w:pPr>
+        <w:spacing w:after="160" w:line="278" w:lineRule="auto"/>
+      </w:pPr>
       <w:r>
-        <w:t>Industries with unique data formats (e.g., genomic data, telemetry streams, logs) can create custom input datasets and run Munge over them to discover new god-sequences.</w:t>
+        <w:t xml:space="preserve">The </w:t>
+      </w:r>
+      <w:r>
+        <w:rPr>
+          <w:b/>
+          <w:bCs/>
+        </w:rPr>
+        <w:t>Mango Workbench</w:t>
+      </w:r>
+      <w:r>
+        <w:t xml:space="preserve"> allows developers and researchers to construct sequences either manually or through automated methods such as </w:t>
+      </w:r>
+      <w:r>
+        <w:rPr>
+          <w:b/>
+          <w:bCs/>
+        </w:rPr>
+        <w:t>Munge</w:t>
+      </w:r>
+      <w:r>
+        <w:t>.</w:t>
       </w:r>
     </w:p>
     <w:p>
+      <w:pPr>
+        <w:spacing w:after="160" w:line="278" w:lineRule="auto"/>
+      </w:pPr>
       <w:r>
-        <w:t>This workflow allows Mango to adapt to your data—not just ‘data in general’.</w:t>
+        <w:t xml:space="preserve">When a new sequence is created under a selected </w:t>
+      </w:r>
+      <w:proofErr w:type="spellStart"/>
+      <w:r>
+        <w:t>InputType</w:t>
+      </w:r>
+      <w:proofErr w:type="spellEnd"/>
+      <w:r>
+        <w:t xml:space="preserve">, you are effectively proposing a new candidate </w:t>
+      </w:r>
+      <w:proofErr w:type="spellStart"/>
+      <w:r>
+        <w:rPr>
+          <w:b/>
+          <w:bCs/>
+        </w:rPr>
+        <w:t>InputProfile</w:t>
+      </w:r>
+      <w:proofErr w:type="spellEnd"/>
+      <w:r>
+        <w:t>. This is exactly how Mango’s built-in profiles were discovered.</w:t>
       </w:r>
     </w:p>
     <w:p>
       <w:pPr>
-        <w:pStyle w:val="ListBullet"/>
+        <w:spacing w:after="160" w:line="278" w:lineRule="auto"/>
       </w:pPr>
       <w:r>
-        <w:t>1. Capture representative input.</w:t>
+        <w:t>Munge evaluates tens of millions of permutations across multiple metrics (entropy, avalanche, bit variance, etc.). Once a high-scoring sequence is identified, it can be exported, versioned, and integrated into the profiling system.</w:t>
       </w:r>
     </w:p>
     <w:p>
+      <w:pPr>
+        <w:spacing w:after="160" w:line="278" w:lineRule="auto"/>
+      </w:pPr>
       <w:r>
-        <w:t>2. Run Workbench with the input and initiate Munge.</w:t>
+        <w:pict w14:anchorId="509A5871">
+          <v:rect id="_x0000_i1029" style="width:0;height:1.5pt" o:hralign="center" o:hrstd="t" o:hr="t" fillcolor="#a0a0a0" stroked="f"/>
+        </w:pict>
       </w:r>
     </w:p>
     <w:p>
+      <w:pPr>
+        <w:spacing w:after="160" w:line="278" w:lineRule="auto"/>
+        <w:rPr>
+          <w:b/>
+          <w:bCs/>
+        </w:rPr>
+      </w:pPr>
       <w:r>
-        <w:t>3. Promote the discovered sequence to a stable InputProfile.</w:t>
+        <w:rPr>
+          <w:b/>
+          <w:bCs/>
+        </w:rPr>
+        <w:t xml:space="preserve">5.6 Real-World Adaptivity: Custom </w:t>
+      </w:r>
+      <w:proofErr w:type="spellStart"/>
+      <w:r>
+        <w:rPr>
+          <w:b/>
+          <w:bCs/>
+        </w:rPr>
+        <w:t>InputTypes</w:t>
+      </w:r>
+      <w:proofErr w:type="spellEnd"/>
+    </w:p>
+    <w:p>
+      <w:pPr>
+        <w:spacing w:after="160" w:line="278" w:lineRule="auto"/>
+      </w:pPr>
+      <w:r>
+        <w:t xml:space="preserve">Mango supports </w:t>
+      </w:r>
+      <w:r>
+        <w:rPr>
+          <w:b/>
+          <w:bCs/>
+        </w:rPr>
+        <w:t>custom data profiling</w:t>
+      </w:r>
+      <w:r>
+        <w:t>, making it ideal for domain-specific workloads such as:</w:t>
       </w:r>
     </w:p>
     <w:p>
       <w:pPr>
-        <w:pStyle w:val="Heading2"/>
+        <w:numPr>
+          <w:ilvl w:val="0"/>
+          <w:numId w:val="13"/>
+        </w:numPr>
+        <w:spacing w:after="160" w:line="278" w:lineRule="auto"/>
       </w:pPr>
       <w:r>
-        <w:t>Are Custom InputProfiles Portable?</w:t>
+        <w:t>Genomic data</w:t>
       </w:r>
     </w:p>
     <w:p>
+      <w:pPr>
+        <w:numPr>
+          <w:ilvl w:val="0"/>
+          <w:numId w:val="13"/>
+        </w:numPr>
+        <w:spacing w:after="160" w:line="278" w:lineRule="auto"/>
+      </w:pPr>
       <w:r>
-        <w:t>Yes. While input classification (InputProfiler) is customizable, the resulting InputProfile—a pipeline of transform IDs and round counts—is always portable.</w:t>
+        <w:t>Log streams</w:t>
       </w:r>
     </w:p>
     <w:p>
+      <w:pPr>
+        <w:numPr>
+          <w:ilvl w:val="0"/>
+          <w:numId w:val="13"/>
+        </w:numPr>
+        <w:spacing w:after="160" w:line="278" w:lineRule="auto"/>
+      </w:pPr>
       <w:r>
-        <w:t>It is completely deterministic and agnostic to platform.</w:t>
+        <w:t>Telemetry or sensor data</w:t>
       </w:r>
     </w:p>
     <w:p>
+      <w:pPr>
+        <w:numPr>
+          <w:ilvl w:val="0"/>
+          <w:numId w:val="13"/>
+        </w:numPr>
+        <w:spacing w:after="160" w:line="278" w:lineRule="auto"/>
+      </w:pPr>
       <w:r>
-        <w:t>The engine doesn’t care why a profile was selected—only what it is.</w:t>
+        <w:t>Domain-specific encodings</w:t>
       </w:r>
     </w:p>
     <w:p>
       <w:pPr>
-        <w:pStyle w:val="Heading2"/>
+        <w:spacing w:after="160" w:line="278" w:lineRule="auto"/>
       </w:pPr>
       <w:r>
-        <w:t>Security Notes</w:t>
+        <w:t xml:space="preserve">To create a custom </w:t>
+      </w:r>
+      <w:proofErr w:type="spellStart"/>
+      <w:r>
+        <w:t>InputProfile</w:t>
+      </w:r>
+      <w:proofErr w:type="spellEnd"/>
+      <w:r>
+        <w:t>:</w:t>
       </w:r>
     </w:p>
     <w:p>
+      <w:pPr>
+        <w:numPr>
+          <w:ilvl w:val="0"/>
+          <w:numId w:val="14"/>
+        </w:numPr>
+        <w:spacing w:after="160" w:line="278" w:lineRule="auto"/>
+      </w:pPr>
       <w:r>
-        <w:t>Only Mango Adaptive Cryptography uses production-validated, high-quality sequences.</w:t>
+        <w:t>Capture representative input samples.</w:t>
       </w:r>
     </w:p>
     <w:p>
+      <w:pPr>
+        <w:numPr>
+          <w:ilvl w:val="0"/>
+          <w:numId w:val="14"/>
+        </w:numPr>
+        <w:spacing w:after="160" w:line="278" w:lineRule="auto"/>
+      </w:pPr>
       <w:r>
-        <w:t>The Workbench, while powerful, does not enforce cryptographic safety—it is a sandbox.</w:t>
+        <w:t xml:space="preserve">Set </w:t>
+      </w:r>
+      <w:proofErr w:type="spellStart"/>
+      <w:r>
+        <w:t>InputType</w:t>
+      </w:r>
+      <w:proofErr w:type="spellEnd"/>
+      <w:r>
+        <w:t xml:space="preserve"> = </w:t>
+      </w:r>
+      <w:proofErr w:type="spellStart"/>
+      <w:r>
+        <w:t>UserData</w:t>
+      </w:r>
+      <w:proofErr w:type="spellEnd"/>
+      <w:r>
+        <w:t xml:space="preserve"> in the Workbench.</w:t>
       </w:r>
     </w:p>
     <w:p>
+      <w:pPr>
+        <w:numPr>
+          <w:ilvl w:val="0"/>
+          <w:numId w:val="14"/>
+        </w:numPr>
+        <w:spacing w:after="160" w:line="278" w:lineRule="auto"/>
+      </w:pPr>
       <w:r>
-        <w:t>For sensitive workloads, only use sequences derived from vetted Munge/BTR output with pass counts of 9/9 and strong cryptographic metric profiles.</w:t>
+        <w:t>Initiate a Munge run.</w:t>
       </w:r>
     </w:p>
+    <w:p>
+      <w:pPr>
+        <w:numPr>
+          <w:ilvl w:val="0"/>
+          <w:numId w:val="14"/>
+        </w:numPr>
+        <w:spacing w:after="160" w:line="278" w:lineRule="auto"/>
+      </w:pPr>
+      <w:r>
+        <w:t xml:space="preserve">Promote high-scoring sequences to reusable </w:t>
+      </w:r>
+      <w:proofErr w:type="spellStart"/>
+      <w:r>
+        <w:t>InputProfiles</w:t>
+      </w:r>
+      <w:proofErr w:type="spellEnd"/>
+      <w:r>
+        <w:t>.</w:t>
+      </w:r>
+    </w:p>
+    <w:p>
+      <w:pPr>
+        <w:spacing w:after="160" w:line="278" w:lineRule="auto"/>
+      </w:pPr>
+      <w:r>
+        <w:t xml:space="preserve">This workflow allows Mango to </w:t>
+      </w:r>
+      <w:r>
+        <w:rPr>
+          <w:b/>
+          <w:bCs/>
+        </w:rPr>
+        <w:t>adapt to your data</w:t>
+      </w:r>
+      <w:r>
+        <w:t>, not just data in general.</w:t>
+      </w:r>
+    </w:p>
+    <w:p>
+      <w:pPr>
+        <w:spacing w:after="160" w:line="278" w:lineRule="auto"/>
+      </w:pPr>
+      <w:r>
+        <w:pict w14:anchorId="4C3FCB01">
+          <v:rect id="_x0000_i1030" style="width:0;height:1.5pt" o:hralign="center" o:hrstd="t" o:hr="t" fillcolor="#a0a0a0" stroked="f"/>
+        </w:pict>
+      </w:r>
+    </w:p>
+    <w:p>
+      <w:pPr>
+        <w:spacing w:after="160" w:line="278" w:lineRule="auto"/>
+        <w:rPr>
+          <w:b/>
+          <w:bCs/>
+        </w:rPr>
+      </w:pPr>
+      <w:r>
+        <w:rPr>
+          <w:b/>
+          <w:bCs/>
+        </w:rPr>
+        <w:t xml:space="preserve">5.7 Are Custom </w:t>
+      </w:r>
+      <w:proofErr w:type="spellStart"/>
+      <w:r>
+        <w:rPr>
+          <w:b/>
+          <w:bCs/>
+        </w:rPr>
+        <w:t>InputProfiles</w:t>
+      </w:r>
+      <w:proofErr w:type="spellEnd"/>
+      <w:r>
+        <w:rPr>
+          <w:b/>
+          <w:bCs/>
+        </w:rPr>
+        <w:t xml:space="preserve"> Portable?</w:t>
+      </w:r>
+    </w:p>
+    <w:p>
+      <w:pPr>
+        <w:spacing w:after="160" w:line="278" w:lineRule="auto"/>
+      </w:pPr>
+      <w:r>
+        <w:t xml:space="preserve">Yes. While Mango’s classification logic (via </w:t>
+      </w:r>
+      <w:proofErr w:type="spellStart"/>
+      <w:r>
+        <w:t>InputProfiler</w:t>
+      </w:r>
+      <w:proofErr w:type="spellEnd"/>
+      <w:r>
+        <w:t xml:space="preserve">) can be customized, the resulting </w:t>
+      </w:r>
+      <w:proofErr w:type="spellStart"/>
+      <w:r>
+        <w:rPr>
+          <w:b/>
+          <w:bCs/>
+        </w:rPr>
+        <w:t>InputProfile</w:t>
+      </w:r>
+      <w:proofErr w:type="spellEnd"/>
+      <w:r>
+        <w:t>—a pipeline of transform IDs and round settings—is always portable and deterministic.</w:t>
+      </w:r>
+    </w:p>
+    <w:p>
+      <w:pPr>
+        <w:spacing w:after="160" w:line="278" w:lineRule="auto"/>
+      </w:pPr>
+      <w:r>
+        <w:t>These profiles are:</w:t>
+      </w:r>
+    </w:p>
+    <w:p>
+      <w:pPr>
+        <w:numPr>
+          <w:ilvl w:val="0"/>
+          <w:numId w:val="15"/>
+        </w:numPr>
+        <w:spacing w:after="160" w:line="278" w:lineRule="auto"/>
+      </w:pPr>
+      <w:r>
+        <w:lastRenderedPageBreak/>
+        <w:t>Platform-independent</w:t>
+      </w:r>
+    </w:p>
+    <w:p>
+      <w:pPr>
+        <w:numPr>
+          <w:ilvl w:val="0"/>
+          <w:numId w:val="15"/>
+        </w:numPr>
+        <w:spacing w:after="160" w:line="278" w:lineRule="auto"/>
+      </w:pPr>
+      <w:r>
+        <w:t>Free of side effects or external dependencies</w:t>
+      </w:r>
+    </w:p>
+    <w:p>
+      <w:pPr>
+        <w:numPr>
+          <w:ilvl w:val="0"/>
+          <w:numId w:val="15"/>
+        </w:numPr>
+        <w:spacing w:after="160" w:line="278" w:lineRule="auto"/>
+      </w:pPr>
+      <w:r>
+        <w:t>Treated as self-contained “programs” for Mango’s adaptive engine</w:t>
+      </w:r>
+    </w:p>
+    <w:p>
+      <w:pPr>
+        <w:spacing w:after="160" w:line="278" w:lineRule="auto"/>
+      </w:pPr>
+      <w:r>
+        <w:t xml:space="preserve">The engine does not care </w:t>
+      </w:r>
+      <w:r>
+        <w:rPr>
+          <w:i/>
+          <w:iCs/>
+        </w:rPr>
+        <w:t>why</w:t>
+      </w:r>
+      <w:r>
+        <w:t xml:space="preserve"> a profile was selected—only what the sequence is.</w:t>
+      </w:r>
+    </w:p>
+    <w:p>
+      <w:pPr>
+        <w:spacing w:after="160" w:line="278" w:lineRule="auto"/>
+      </w:pPr>
+      <w:r>
+        <w:pict w14:anchorId="465BCB0A">
+          <v:rect id="_x0000_i1031" style="width:0;height:1.5pt" o:hralign="center" o:hrstd="t" o:hr="t" fillcolor="#a0a0a0" stroked="f"/>
+        </w:pict>
+      </w:r>
+    </w:p>
+    <w:p>
+      <w:pPr>
+        <w:spacing w:after="160" w:line="278" w:lineRule="auto"/>
+        <w:rPr>
+          <w:b/>
+          <w:bCs/>
+        </w:rPr>
+      </w:pPr>
+      <w:r>
+        <w:rPr>
+          <w:b/>
+          <w:bCs/>
+        </w:rPr>
+        <w:t>5.8 Security Considerations</w:t>
+      </w:r>
+    </w:p>
+    <w:p>
+      <w:pPr>
+        <w:numPr>
+          <w:ilvl w:val="0"/>
+          <w:numId w:val="16"/>
+        </w:numPr>
+        <w:spacing w:after="160" w:line="278" w:lineRule="auto"/>
+      </w:pPr>
+      <w:r>
+        <w:rPr>
+          <w:rFonts w:ascii="Segoe UI Emoji" w:hAnsi="Segoe UI Emoji" w:cs="Segoe UI Emoji"/>
+        </w:rPr>
+        <w:t>✅</w:t>
+      </w:r>
+      <w:r>
+        <w:t xml:space="preserve"> </w:t>
+      </w:r>
+      <w:r>
+        <w:rPr>
+          <w:b/>
+          <w:bCs/>
+        </w:rPr>
+        <w:t>Production Sequences</w:t>
+      </w:r>
+      <w:r>
+        <w:t xml:space="preserve">: Mango Adaptive Cryptography uses only validated </w:t>
+      </w:r>
+      <w:proofErr w:type="spellStart"/>
+      <w:r>
+        <w:t>InputProfiles</w:t>
+      </w:r>
+      <w:proofErr w:type="spellEnd"/>
+      <w:r>
+        <w:t xml:space="preserve"> with known scores, derived through rigorous Munge/BTR discovery.</w:t>
+      </w:r>
+    </w:p>
+    <w:p>
+      <w:pPr>
+        <w:numPr>
+          <w:ilvl w:val="0"/>
+          <w:numId w:val="16"/>
+        </w:numPr>
+        <w:spacing w:after="160" w:line="278" w:lineRule="auto"/>
+      </w:pPr>
+      <w:r>
+        <w:rPr>
+          <w:rFonts w:ascii="Segoe UI Emoji" w:hAnsi="Segoe UI Emoji" w:cs="Segoe UI Emoji"/>
+        </w:rPr>
+        <w:t>⚠️</w:t>
+      </w:r>
+      <w:r>
+        <w:t xml:space="preserve"> </w:t>
+      </w:r>
+      <w:r>
+        <w:rPr>
+          <w:b/>
+          <w:bCs/>
+        </w:rPr>
+        <w:t>Workbench Sequences</w:t>
+      </w:r>
+      <w:r>
+        <w:t>: The Workbench is a powerful tool for exploration but does not enforce cryptographic correctness. Treat unvalidated sequences as experimental.</w:t>
+      </w:r>
+    </w:p>
+    <w:p>
+      <w:pPr>
+        <w:numPr>
+          <w:ilvl w:val="0"/>
+          <w:numId w:val="16"/>
+        </w:numPr>
+        <w:spacing w:after="160" w:line="278" w:lineRule="auto"/>
+      </w:pPr>
+      <w:r>
+        <w:rPr>
+          <w:rFonts w:ascii="Segoe UI Emoji" w:hAnsi="Segoe UI Emoji" w:cs="Segoe UI Emoji"/>
+        </w:rPr>
+        <w:t>🔒</w:t>
+      </w:r>
+      <w:r>
+        <w:t xml:space="preserve"> For sensitive workloads, only use sequences with:</w:t>
+      </w:r>
+    </w:p>
+    <w:p>
+      <w:pPr>
+        <w:numPr>
+          <w:ilvl w:val="1"/>
+          <w:numId w:val="16"/>
+        </w:numPr>
+        <w:spacing w:after="160" w:line="278" w:lineRule="auto"/>
+      </w:pPr>
+      <w:r>
+        <w:t xml:space="preserve">A </w:t>
+      </w:r>
+      <w:proofErr w:type="spellStart"/>
+      <w:r>
+        <w:rPr>
+          <w:b/>
+          <w:bCs/>
+        </w:rPr>
+        <w:t>PassCount</w:t>
+      </w:r>
+      <w:proofErr w:type="spellEnd"/>
+      <w:r>
+        <w:rPr>
+          <w:b/>
+          <w:bCs/>
+        </w:rPr>
+        <w:t xml:space="preserve"> of 9/9</w:t>
+      </w:r>
+    </w:p>
+    <w:p>
+      <w:pPr>
+        <w:numPr>
+          <w:ilvl w:val="1"/>
+          <w:numId w:val="16"/>
+        </w:numPr>
+        <w:spacing w:after="160" w:line="278" w:lineRule="auto"/>
+      </w:pPr>
+      <w:r>
+        <w:t>High aggregate scores</w:t>
+      </w:r>
+    </w:p>
+    <w:p>
+      <w:pPr>
+        <w:numPr>
+          <w:ilvl w:val="1"/>
+          <w:numId w:val="16"/>
+        </w:numPr>
+        <w:spacing w:after="160" w:line="278" w:lineRule="auto"/>
+      </w:pPr>
+      <w:r>
+        <w:t>Known reversibility and avalanche performance</w:t>
+      </w:r>
+    </w:p>
+    <w:p/>
+    <w:p/>
     <w:sectPr>
       <w:pgSz w:w="12240" w:h="15840"/>
-      <w:pgMar w:top="1440" w:right="1800" w:bottom="1440" w:left="1800" w:header="720" w:footer="720" w:gutter="0"/>
+      <w:pgMar w:top="1440" w:right="1440" w:bottom="1440" w:left="1440" w:header="720" w:footer="720" w:gutter="0"/>
       <w:cols w:space="720"/>
       <w:docGrid w:linePitch="360"/>
     </w:sectPr>
@@ -410,7 +1179,7 @@
   <w:abstractNum w:abstractNumId="8" w15:restartNumberingAfterBreak="0">
     <w:nsid w:val="FFFFFF89"/>
     <w:multiLevelType w:val="singleLevel"/>
-    <w:tmpl w:val="29761A62"/>
+    <w:tmpl w:val="047A162C"/>
     <w:lvl w:ilvl="0">
       <w:start w:val="1"/>
       <w:numFmt w:val="bullet"/>
@@ -425,6 +1194,953 @@
       </w:pPr>
       <w:rPr>
         <w:rFonts w:ascii="Symbol" w:hAnsi="Symbol" w:hint="default"/>
+      </w:rPr>
+    </w:lvl>
+  </w:abstractNum>
+  <w:abstractNum w:abstractNumId="9" w15:restartNumberingAfterBreak="0">
+    <w:nsid w:val="03DC2E46"/>
+    <w:multiLevelType w:val="multilevel"/>
+    <w:tmpl w:val="D556BF4A"/>
+    <w:lvl w:ilvl="0">
+      <w:start w:val="1"/>
+      <w:numFmt w:val="bullet"/>
+      <w:lvlText w:val=""/>
+      <w:lvlJc w:val="left"/>
+      <w:pPr>
+        <w:tabs>
+          <w:tab w:val="num" w:pos="720"/>
+        </w:tabs>
+        <w:ind w:left="720" w:hanging="360"/>
+      </w:pPr>
+      <w:rPr>
+        <w:rFonts w:ascii="Symbol" w:hAnsi="Symbol" w:hint="default"/>
+        <w:sz w:val="20"/>
+      </w:rPr>
+    </w:lvl>
+    <w:lvl w:ilvl="1" w:tentative="1">
+      <w:start w:val="1"/>
+      <w:numFmt w:val="bullet"/>
+      <w:lvlText w:val="o"/>
+      <w:lvlJc w:val="left"/>
+      <w:pPr>
+        <w:tabs>
+          <w:tab w:val="num" w:pos="1440"/>
+        </w:tabs>
+        <w:ind w:left="1440" w:hanging="360"/>
+      </w:pPr>
+      <w:rPr>
+        <w:rFonts w:ascii="Courier New" w:hAnsi="Courier New" w:hint="default"/>
+        <w:sz w:val="20"/>
+      </w:rPr>
+    </w:lvl>
+    <w:lvl w:ilvl="2" w:tentative="1">
+      <w:start w:val="1"/>
+      <w:numFmt w:val="bullet"/>
+      <w:lvlText w:val=""/>
+      <w:lvlJc w:val="left"/>
+      <w:pPr>
+        <w:tabs>
+          <w:tab w:val="num" w:pos="2160"/>
+        </w:tabs>
+        <w:ind w:left="2160" w:hanging="360"/>
+      </w:pPr>
+      <w:rPr>
+        <w:rFonts w:ascii="Wingdings" w:hAnsi="Wingdings" w:hint="default"/>
+        <w:sz w:val="20"/>
+      </w:rPr>
+    </w:lvl>
+    <w:lvl w:ilvl="3" w:tentative="1">
+      <w:start w:val="1"/>
+      <w:numFmt w:val="bullet"/>
+      <w:lvlText w:val=""/>
+      <w:lvlJc w:val="left"/>
+      <w:pPr>
+        <w:tabs>
+          <w:tab w:val="num" w:pos="2880"/>
+        </w:tabs>
+        <w:ind w:left="2880" w:hanging="360"/>
+      </w:pPr>
+      <w:rPr>
+        <w:rFonts w:ascii="Wingdings" w:hAnsi="Wingdings" w:hint="default"/>
+        <w:sz w:val="20"/>
+      </w:rPr>
+    </w:lvl>
+    <w:lvl w:ilvl="4" w:tentative="1">
+      <w:start w:val="1"/>
+      <w:numFmt w:val="bullet"/>
+      <w:lvlText w:val=""/>
+      <w:lvlJc w:val="left"/>
+      <w:pPr>
+        <w:tabs>
+          <w:tab w:val="num" w:pos="3600"/>
+        </w:tabs>
+        <w:ind w:left="3600" w:hanging="360"/>
+      </w:pPr>
+      <w:rPr>
+        <w:rFonts w:ascii="Wingdings" w:hAnsi="Wingdings" w:hint="default"/>
+        <w:sz w:val="20"/>
+      </w:rPr>
+    </w:lvl>
+    <w:lvl w:ilvl="5" w:tentative="1">
+      <w:start w:val="1"/>
+      <w:numFmt w:val="bullet"/>
+      <w:lvlText w:val=""/>
+      <w:lvlJc w:val="left"/>
+      <w:pPr>
+        <w:tabs>
+          <w:tab w:val="num" w:pos="4320"/>
+        </w:tabs>
+        <w:ind w:left="4320" w:hanging="360"/>
+      </w:pPr>
+      <w:rPr>
+        <w:rFonts w:ascii="Wingdings" w:hAnsi="Wingdings" w:hint="default"/>
+        <w:sz w:val="20"/>
+      </w:rPr>
+    </w:lvl>
+    <w:lvl w:ilvl="6" w:tentative="1">
+      <w:start w:val="1"/>
+      <w:numFmt w:val="bullet"/>
+      <w:lvlText w:val=""/>
+      <w:lvlJc w:val="left"/>
+      <w:pPr>
+        <w:tabs>
+          <w:tab w:val="num" w:pos="5040"/>
+        </w:tabs>
+        <w:ind w:left="5040" w:hanging="360"/>
+      </w:pPr>
+      <w:rPr>
+        <w:rFonts w:ascii="Wingdings" w:hAnsi="Wingdings" w:hint="default"/>
+        <w:sz w:val="20"/>
+      </w:rPr>
+    </w:lvl>
+    <w:lvl w:ilvl="7" w:tentative="1">
+      <w:start w:val="1"/>
+      <w:numFmt w:val="bullet"/>
+      <w:lvlText w:val=""/>
+      <w:lvlJc w:val="left"/>
+      <w:pPr>
+        <w:tabs>
+          <w:tab w:val="num" w:pos="5760"/>
+        </w:tabs>
+        <w:ind w:left="5760" w:hanging="360"/>
+      </w:pPr>
+      <w:rPr>
+        <w:rFonts w:ascii="Wingdings" w:hAnsi="Wingdings" w:hint="default"/>
+        <w:sz w:val="20"/>
+      </w:rPr>
+    </w:lvl>
+    <w:lvl w:ilvl="8" w:tentative="1">
+      <w:start w:val="1"/>
+      <w:numFmt w:val="bullet"/>
+      <w:lvlText w:val=""/>
+      <w:lvlJc w:val="left"/>
+      <w:pPr>
+        <w:tabs>
+          <w:tab w:val="num" w:pos="6480"/>
+        </w:tabs>
+        <w:ind w:left="6480" w:hanging="360"/>
+      </w:pPr>
+      <w:rPr>
+        <w:rFonts w:ascii="Wingdings" w:hAnsi="Wingdings" w:hint="default"/>
+        <w:sz w:val="20"/>
+      </w:rPr>
+    </w:lvl>
+  </w:abstractNum>
+  <w:abstractNum w:abstractNumId="10" w15:restartNumberingAfterBreak="0">
+    <w:nsid w:val="07BB3D07"/>
+    <w:multiLevelType w:val="multilevel"/>
+    <w:tmpl w:val="FA9CC57E"/>
+    <w:lvl w:ilvl="0">
+      <w:start w:val="1"/>
+      <w:numFmt w:val="bullet"/>
+      <w:lvlText w:val=""/>
+      <w:lvlJc w:val="left"/>
+      <w:pPr>
+        <w:tabs>
+          <w:tab w:val="num" w:pos="720"/>
+        </w:tabs>
+        <w:ind w:left="720" w:hanging="360"/>
+      </w:pPr>
+      <w:rPr>
+        <w:rFonts w:ascii="Symbol" w:hAnsi="Symbol" w:hint="default"/>
+        <w:sz w:val="20"/>
+      </w:rPr>
+    </w:lvl>
+    <w:lvl w:ilvl="1">
+      <w:start w:val="1"/>
+      <w:numFmt w:val="bullet"/>
+      <w:lvlText w:val="o"/>
+      <w:lvlJc w:val="left"/>
+      <w:pPr>
+        <w:tabs>
+          <w:tab w:val="num" w:pos="1440"/>
+        </w:tabs>
+        <w:ind w:left="1440" w:hanging="360"/>
+      </w:pPr>
+      <w:rPr>
+        <w:rFonts w:ascii="Courier New" w:hAnsi="Courier New" w:hint="default"/>
+        <w:sz w:val="20"/>
+      </w:rPr>
+    </w:lvl>
+    <w:lvl w:ilvl="2" w:tentative="1">
+      <w:start w:val="1"/>
+      <w:numFmt w:val="bullet"/>
+      <w:lvlText w:val=""/>
+      <w:lvlJc w:val="left"/>
+      <w:pPr>
+        <w:tabs>
+          <w:tab w:val="num" w:pos="2160"/>
+        </w:tabs>
+        <w:ind w:left="2160" w:hanging="360"/>
+      </w:pPr>
+      <w:rPr>
+        <w:rFonts w:ascii="Wingdings" w:hAnsi="Wingdings" w:hint="default"/>
+        <w:sz w:val="20"/>
+      </w:rPr>
+    </w:lvl>
+    <w:lvl w:ilvl="3" w:tentative="1">
+      <w:start w:val="1"/>
+      <w:numFmt w:val="bullet"/>
+      <w:lvlText w:val=""/>
+      <w:lvlJc w:val="left"/>
+      <w:pPr>
+        <w:tabs>
+          <w:tab w:val="num" w:pos="2880"/>
+        </w:tabs>
+        <w:ind w:left="2880" w:hanging="360"/>
+      </w:pPr>
+      <w:rPr>
+        <w:rFonts w:ascii="Wingdings" w:hAnsi="Wingdings" w:hint="default"/>
+        <w:sz w:val="20"/>
+      </w:rPr>
+    </w:lvl>
+    <w:lvl w:ilvl="4" w:tentative="1">
+      <w:start w:val="1"/>
+      <w:numFmt w:val="bullet"/>
+      <w:lvlText w:val=""/>
+      <w:lvlJc w:val="left"/>
+      <w:pPr>
+        <w:tabs>
+          <w:tab w:val="num" w:pos="3600"/>
+        </w:tabs>
+        <w:ind w:left="3600" w:hanging="360"/>
+      </w:pPr>
+      <w:rPr>
+        <w:rFonts w:ascii="Wingdings" w:hAnsi="Wingdings" w:hint="default"/>
+        <w:sz w:val="20"/>
+      </w:rPr>
+    </w:lvl>
+    <w:lvl w:ilvl="5" w:tentative="1">
+      <w:start w:val="1"/>
+      <w:numFmt w:val="bullet"/>
+      <w:lvlText w:val=""/>
+      <w:lvlJc w:val="left"/>
+      <w:pPr>
+        <w:tabs>
+          <w:tab w:val="num" w:pos="4320"/>
+        </w:tabs>
+        <w:ind w:left="4320" w:hanging="360"/>
+      </w:pPr>
+      <w:rPr>
+        <w:rFonts w:ascii="Wingdings" w:hAnsi="Wingdings" w:hint="default"/>
+        <w:sz w:val="20"/>
+      </w:rPr>
+    </w:lvl>
+    <w:lvl w:ilvl="6" w:tentative="1">
+      <w:start w:val="1"/>
+      <w:numFmt w:val="bullet"/>
+      <w:lvlText w:val=""/>
+      <w:lvlJc w:val="left"/>
+      <w:pPr>
+        <w:tabs>
+          <w:tab w:val="num" w:pos="5040"/>
+        </w:tabs>
+        <w:ind w:left="5040" w:hanging="360"/>
+      </w:pPr>
+      <w:rPr>
+        <w:rFonts w:ascii="Wingdings" w:hAnsi="Wingdings" w:hint="default"/>
+        <w:sz w:val="20"/>
+      </w:rPr>
+    </w:lvl>
+    <w:lvl w:ilvl="7" w:tentative="1">
+      <w:start w:val="1"/>
+      <w:numFmt w:val="bullet"/>
+      <w:lvlText w:val=""/>
+      <w:lvlJc w:val="left"/>
+      <w:pPr>
+        <w:tabs>
+          <w:tab w:val="num" w:pos="5760"/>
+        </w:tabs>
+        <w:ind w:left="5760" w:hanging="360"/>
+      </w:pPr>
+      <w:rPr>
+        <w:rFonts w:ascii="Wingdings" w:hAnsi="Wingdings" w:hint="default"/>
+        <w:sz w:val="20"/>
+      </w:rPr>
+    </w:lvl>
+    <w:lvl w:ilvl="8" w:tentative="1">
+      <w:start w:val="1"/>
+      <w:numFmt w:val="bullet"/>
+      <w:lvlText w:val=""/>
+      <w:lvlJc w:val="left"/>
+      <w:pPr>
+        <w:tabs>
+          <w:tab w:val="num" w:pos="6480"/>
+        </w:tabs>
+        <w:ind w:left="6480" w:hanging="360"/>
+      </w:pPr>
+      <w:rPr>
+        <w:rFonts w:ascii="Wingdings" w:hAnsi="Wingdings" w:hint="default"/>
+        <w:sz w:val="20"/>
+      </w:rPr>
+    </w:lvl>
+  </w:abstractNum>
+  <w:abstractNum w:abstractNumId="11" w15:restartNumberingAfterBreak="0">
+    <w:nsid w:val="144540F2"/>
+    <w:multiLevelType w:val="multilevel"/>
+    <w:tmpl w:val="AD1223BC"/>
+    <w:lvl w:ilvl="0">
+      <w:start w:val="1"/>
+      <w:numFmt w:val="decimal"/>
+      <w:lvlText w:val="%1."/>
+      <w:lvlJc w:val="left"/>
+      <w:pPr>
+        <w:tabs>
+          <w:tab w:val="num" w:pos="720"/>
+        </w:tabs>
+        <w:ind w:left="720" w:hanging="360"/>
+      </w:pPr>
+    </w:lvl>
+    <w:lvl w:ilvl="1" w:tentative="1">
+      <w:start w:val="1"/>
+      <w:numFmt w:val="decimal"/>
+      <w:lvlText w:val="%2."/>
+      <w:lvlJc w:val="left"/>
+      <w:pPr>
+        <w:tabs>
+          <w:tab w:val="num" w:pos="1440"/>
+        </w:tabs>
+        <w:ind w:left="1440" w:hanging="360"/>
+      </w:pPr>
+    </w:lvl>
+    <w:lvl w:ilvl="2" w:tentative="1">
+      <w:start w:val="1"/>
+      <w:numFmt w:val="decimal"/>
+      <w:lvlText w:val="%3."/>
+      <w:lvlJc w:val="left"/>
+      <w:pPr>
+        <w:tabs>
+          <w:tab w:val="num" w:pos="2160"/>
+        </w:tabs>
+        <w:ind w:left="2160" w:hanging="360"/>
+      </w:pPr>
+    </w:lvl>
+    <w:lvl w:ilvl="3" w:tentative="1">
+      <w:start w:val="1"/>
+      <w:numFmt w:val="decimal"/>
+      <w:lvlText w:val="%4."/>
+      <w:lvlJc w:val="left"/>
+      <w:pPr>
+        <w:tabs>
+          <w:tab w:val="num" w:pos="2880"/>
+        </w:tabs>
+        <w:ind w:left="2880" w:hanging="360"/>
+      </w:pPr>
+    </w:lvl>
+    <w:lvl w:ilvl="4" w:tentative="1">
+      <w:start w:val="1"/>
+      <w:numFmt w:val="decimal"/>
+      <w:lvlText w:val="%5."/>
+      <w:lvlJc w:val="left"/>
+      <w:pPr>
+        <w:tabs>
+          <w:tab w:val="num" w:pos="3600"/>
+        </w:tabs>
+        <w:ind w:left="3600" w:hanging="360"/>
+      </w:pPr>
+    </w:lvl>
+    <w:lvl w:ilvl="5" w:tentative="1">
+      <w:start w:val="1"/>
+      <w:numFmt w:val="decimal"/>
+      <w:lvlText w:val="%6."/>
+      <w:lvlJc w:val="left"/>
+      <w:pPr>
+        <w:tabs>
+          <w:tab w:val="num" w:pos="4320"/>
+        </w:tabs>
+        <w:ind w:left="4320" w:hanging="360"/>
+      </w:pPr>
+    </w:lvl>
+    <w:lvl w:ilvl="6" w:tentative="1">
+      <w:start w:val="1"/>
+      <w:numFmt w:val="decimal"/>
+      <w:lvlText w:val="%7."/>
+      <w:lvlJc w:val="left"/>
+      <w:pPr>
+        <w:tabs>
+          <w:tab w:val="num" w:pos="5040"/>
+        </w:tabs>
+        <w:ind w:left="5040" w:hanging="360"/>
+      </w:pPr>
+    </w:lvl>
+    <w:lvl w:ilvl="7" w:tentative="1">
+      <w:start w:val="1"/>
+      <w:numFmt w:val="decimal"/>
+      <w:lvlText w:val="%8."/>
+      <w:lvlJc w:val="left"/>
+      <w:pPr>
+        <w:tabs>
+          <w:tab w:val="num" w:pos="5760"/>
+        </w:tabs>
+        <w:ind w:left="5760" w:hanging="360"/>
+      </w:pPr>
+    </w:lvl>
+    <w:lvl w:ilvl="8" w:tentative="1">
+      <w:start w:val="1"/>
+      <w:numFmt w:val="decimal"/>
+      <w:lvlText w:val="%9."/>
+      <w:lvlJc w:val="left"/>
+      <w:pPr>
+        <w:tabs>
+          <w:tab w:val="num" w:pos="6480"/>
+        </w:tabs>
+        <w:ind w:left="6480" w:hanging="360"/>
+      </w:pPr>
+    </w:lvl>
+  </w:abstractNum>
+  <w:abstractNum w:abstractNumId="12" w15:restartNumberingAfterBreak="0">
+    <w:nsid w:val="1BF40E5C"/>
+    <w:multiLevelType w:val="hybridMultilevel"/>
+    <w:tmpl w:val="73D079E4"/>
+    <w:lvl w:ilvl="0" w:tplc="0409000F">
+      <w:start w:val="1"/>
+      <w:numFmt w:val="decimal"/>
+      <w:lvlText w:val="%1."/>
+      <w:lvlJc w:val="left"/>
+      <w:pPr>
+        <w:ind w:left="720" w:hanging="360"/>
+      </w:pPr>
+      <w:rPr>
+        <w:rFonts w:hint="default"/>
+      </w:rPr>
+    </w:lvl>
+    <w:lvl w:ilvl="1" w:tplc="04090019" w:tentative="1">
+      <w:start w:val="1"/>
+      <w:numFmt w:val="lowerLetter"/>
+      <w:lvlText w:val="%2."/>
+      <w:lvlJc w:val="left"/>
+      <w:pPr>
+        <w:ind w:left="1440" w:hanging="360"/>
+      </w:pPr>
+    </w:lvl>
+    <w:lvl w:ilvl="2" w:tplc="0409001B" w:tentative="1">
+      <w:start w:val="1"/>
+      <w:numFmt w:val="lowerRoman"/>
+      <w:lvlText w:val="%3."/>
+      <w:lvlJc w:val="right"/>
+      <w:pPr>
+        <w:ind w:left="2160" w:hanging="180"/>
+      </w:pPr>
+    </w:lvl>
+    <w:lvl w:ilvl="3" w:tplc="0409000F" w:tentative="1">
+      <w:start w:val="1"/>
+      <w:numFmt w:val="decimal"/>
+      <w:lvlText w:val="%4."/>
+      <w:lvlJc w:val="left"/>
+      <w:pPr>
+        <w:ind w:left="2880" w:hanging="360"/>
+      </w:pPr>
+    </w:lvl>
+    <w:lvl w:ilvl="4" w:tplc="04090019" w:tentative="1">
+      <w:start w:val="1"/>
+      <w:numFmt w:val="lowerLetter"/>
+      <w:lvlText w:val="%5."/>
+      <w:lvlJc w:val="left"/>
+      <w:pPr>
+        <w:ind w:left="3600" w:hanging="360"/>
+      </w:pPr>
+    </w:lvl>
+    <w:lvl w:ilvl="5" w:tplc="0409001B" w:tentative="1">
+      <w:start w:val="1"/>
+      <w:numFmt w:val="lowerRoman"/>
+      <w:lvlText w:val="%6."/>
+      <w:lvlJc w:val="right"/>
+      <w:pPr>
+        <w:ind w:left="4320" w:hanging="180"/>
+      </w:pPr>
+    </w:lvl>
+    <w:lvl w:ilvl="6" w:tplc="0409000F" w:tentative="1">
+      <w:start w:val="1"/>
+      <w:numFmt w:val="decimal"/>
+      <w:lvlText w:val="%7."/>
+      <w:lvlJc w:val="left"/>
+      <w:pPr>
+        <w:ind w:left="5040" w:hanging="360"/>
+      </w:pPr>
+    </w:lvl>
+    <w:lvl w:ilvl="7" w:tplc="04090019" w:tentative="1">
+      <w:start w:val="1"/>
+      <w:numFmt w:val="lowerLetter"/>
+      <w:lvlText w:val="%8."/>
+      <w:lvlJc w:val="left"/>
+      <w:pPr>
+        <w:ind w:left="5760" w:hanging="360"/>
+      </w:pPr>
+    </w:lvl>
+    <w:lvl w:ilvl="8" w:tplc="0409001B" w:tentative="1">
+      <w:start w:val="1"/>
+      <w:numFmt w:val="lowerRoman"/>
+      <w:lvlText w:val="%9."/>
+      <w:lvlJc w:val="right"/>
+      <w:pPr>
+        <w:ind w:left="6480" w:hanging="180"/>
+      </w:pPr>
+    </w:lvl>
+  </w:abstractNum>
+  <w:abstractNum w:abstractNumId="13" w15:restartNumberingAfterBreak="0">
+    <w:nsid w:val="3CFE2DD4"/>
+    <w:multiLevelType w:val="multilevel"/>
+    <w:tmpl w:val="AE5A57B0"/>
+    <w:lvl w:ilvl="0">
+      <w:start w:val="1"/>
+      <w:numFmt w:val="bullet"/>
+      <w:lvlText w:val=""/>
+      <w:lvlJc w:val="left"/>
+      <w:pPr>
+        <w:tabs>
+          <w:tab w:val="num" w:pos="720"/>
+        </w:tabs>
+        <w:ind w:left="720" w:hanging="360"/>
+      </w:pPr>
+      <w:rPr>
+        <w:rFonts w:ascii="Symbol" w:hAnsi="Symbol" w:hint="default"/>
+        <w:sz w:val="20"/>
+      </w:rPr>
+    </w:lvl>
+    <w:lvl w:ilvl="1" w:tentative="1">
+      <w:start w:val="1"/>
+      <w:numFmt w:val="bullet"/>
+      <w:lvlText w:val="o"/>
+      <w:lvlJc w:val="left"/>
+      <w:pPr>
+        <w:tabs>
+          <w:tab w:val="num" w:pos="1440"/>
+        </w:tabs>
+        <w:ind w:left="1440" w:hanging="360"/>
+      </w:pPr>
+      <w:rPr>
+        <w:rFonts w:ascii="Courier New" w:hAnsi="Courier New" w:hint="default"/>
+        <w:sz w:val="20"/>
+      </w:rPr>
+    </w:lvl>
+    <w:lvl w:ilvl="2" w:tentative="1">
+      <w:start w:val="1"/>
+      <w:numFmt w:val="bullet"/>
+      <w:lvlText w:val=""/>
+      <w:lvlJc w:val="left"/>
+      <w:pPr>
+        <w:tabs>
+          <w:tab w:val="num" w:pos="2160"/>
+        </w:tabs>
+        <w:ind w:left="2160" w:hanging="360"/>
+      </w:pPr>
+      <w:rPr>
+        <w:rFonts w:ascii="Wingdings" w:hAnsi="Wingdings" w:hint="default"/>
+        <w:sz w:val="20"/>
+      </w:rPr>
+    </w:lvl>
+    <w:lvl w:ilvl="3" w:tentative="1">
+      <w:start w:val="1"/>
+      <w:numFmt w:val="bullet"/>
+      <w:lvlText w:val=""/>
+      <w:lvlJc w:val="left"/>
+      <w:pPr>
+        <w:tabs>
+          <w:tab w:val="num" w:pos="2880"/>
+        </w:tabs>
+        <w:ind w:left="2880" w:hanging="360"/>
+      </w:pPr>
+      <w:rPr>
+        <w:rFonts w:ascii="Wingdings" w:hAnsi="Wingdings" w:hint="default"/>
+        <w:sz w:val="20"/>
+      </w:rPr>
+    </w:lvl>
+    <w:lvl w:ilvl="4" w:tentative="1">
+      <w:start w:val="1"/>
+      <w:numFmt w:val="bullet"/>
+      <w:lvlText w:val=""/>
+      <w:lvlJc w:val="left"/>
+      <w:pPr>
+        <w:tabs>
+          <w:tab w:val="num" w:pos="3600"/>
+        </w:tabs>
+        <w:ind w:left="3600" w:hanging="360"/>
+      </w:pPr>
+      <w:rPr>
+        <w:rFonts w:ascii="Wingdings" w:hAnsi="Wingdings" w:hint="default"/>
+        <w:sz w:val="20"/>
+      </w:rPr>
+    </w:lvl>
+    <w:lvl w:ilvl="5" w:tentative="1">
+      <w:start w:val="1"/>
+      <w:numFmt w:val="bullet"/>
+      <w:lvlText w:val=""/>
+      <w:lvlJc w:val="left"/>
+      <w:pPr>
+        <w:tabs>
+          <w:tab w:val="num" w:pos="4320"/>
+        </w:tabs>
+        <w:ind w:left="4320" w:hanging="360"/>
+      </w:pPr>
+      <w:rPr>
+        <w:rFonts w:ascii="Wingdings" w:hAnsi="Wingdings" w:hint="default"/>
+        <w:sz w:val="20"/>
+      </w:rPr>
+    </w:lvl>
+    <w:lvl w:ilvl="6" w:tentative="1">
+      <w:start w:val="1"/>
+      <w:numFmt w:val="bullet"/>
+      <w:lvlText w:val=""/>
+      <w:lvlJc w:val="left"/>
+      <w:pPr>
+        <w:tabs>
+          <w:tab w:val="num" w:pos="5040"/>
+        </w:tabs>
+        <w:ind w:left="5040" w:hanging="360"/>
+      </w:pPr>
+      <w:rPr>
+        <w:rFonts w:ascii="Wingdings" w:hAnsi="Wingdings" w:hint="default"/>
+        <w:sz w:val="20"/>
+      </w:rPr>
+    </w:lvl>
+    <w:lvl w:ilvl="7" w:tentative="1">
+      <w:start w:val="1"/>
+      <w:numFmt w:val="bullet"/>
+      <w:lvlText w:val=""/>
+      <w:lvlJc w:val="left"/>
+      <w:pPr>
+        <w:tabs>
+          <w:tab w:val="num" w:pos="5760"/>
+        </w:tabs>
+        <w:ind w:left="5760" w:hanging="360"/>
+      </w:pPr>
+      <w:rPr>
+        <w:rFonts w:ascii="Wingdings" w:hAnsi="Wingdings" w:hint="default"/>
+        <w:sz w:val="20"/>
+      </w:rPr>
+    </w:lvl>
+    <w:lvl w:ilvl="8" w:tentative="1">
+      <w:start w:val="1"/>
+      <w:numFmt w:val="bullet"/>
+      <w:lvlText w:val=""/>
+      <w:lvlJc w:val="left"/>
+      <w:pPr>
+        <w:tabs>
+          <w:tab w:val="num" w:pos="6480"/>
+        </w:tabs>
+        <w:ind w:left="6480" w:hanging="360"/>
+      </w:pPr>
+      <w:rPr>
+        <w:rFonts w:ascii="Wingdings" w:hAnsi="Wingdings" w:hint="default"/>
+        <w:sz w:val="20"/>
+      </w:rPr>
+    </w:lvl>
+  </w:abstractNum>
+  <w:abstractNum w:abstractNumId="14" w15:restartNumberingAfterBreak="0">
+    <w:nsid w:val="67C407A6"/>
+    <w:multiLevelType w:val="multilevel"/>
+    <w:tmpl w:val="1A5471D6"/>
+    <w:lvl w:ilvl="0">
+      <w:start w:val="1"/>
+      <w:numFmt w:val="bullet"/>
+      <w:lvlText w:val=""/>
+      <w:lvlJc w:val="left"/>
+      <w:pPr>
+        <w:tabs>
+          <w:tab w:val="num" w:pos="720"/>
+        </w:tabs>
+        <w:ind w:left="720" w:hanging="360"/>
+      </w:pPr>
+      <w:rPr>
+        <w:rFonts w:ascii="Symbol" w:hAnsi="Symbol" w:hint="default"/>
+        <w:sz w:val="20"/>
+      </w:rPr>
+    </w:lvl>
+    <w:lvl w:ilvl="1" w:tentative="1">
+      <w:start w:val="1"/>
+      <w:numFmt w:val="bullet"/>
+      <w:lvlText w:val="o"/>
+      <w:lvlJc w:val="left"/>
+      <w:pPr>
+        <w:tabs>
+          <w:tab w:val="num" w:pos="1440"/>
+        </w:tabs>
+        <w:ind w:left="1440" w:hanging="360"/>
+      </w:pPr>
+      <w:rPr>
+        <w:rFonts w:ascii="Courier New" w:hAnsi="Courier New" w:hint="default"/>
+        <w:sz w:val="20"/>
+      </w:rPr>
+    </w:lvl>
+    <w:lvl w:ilvl="2" w:tentative="1">
+      <w:start w:val="1"/>
+      <w:numFmt w:val="bullet"/>
+      <w:lvlText w:val=""/>
+      <w:lvlJc w:val="left"/>
+      <w:pPr>
+        <w:tabs>
+          <w:tab w:val="num" w:pos="2160"/>
+        </w:tabs>
+        <w:ind w:left="2160" w:hanging="360"/>
+      </w:pPr>
+      <w:rPr>
+        <w:rFonts w:ascii="Wingdings" w:hAnsi="Wingdings" w:hint="default"/>
+        <w:sz w:val="20"/>
+      </w:rPr>
+    </w:lvl>
+    <w:lvl w:ilvl="3" w:tentative="1">
+      <w:start w:val="1"/>
+      <w:numFmt w:val="bullet"/>
+      <w:lvlText w:val=""/>
+      <w:lvlJc w:val="left"/>
+      <w:pPr>
+        <w:tabs>
+          <w:tab w:val="num" w:pos="2880"/>
+        </w:tabs>
+        <w:ind w:left="2880" w:hanging="360"/>
+      </w:pPr>
+      <w:rPr>
+        <w:rFonts w:ascii="Wingdings" w:hAnsi="Wingdings" w:hint="default"/>
+        <w:sz w:val="20"/>
+      </w:rPr>
+    </w:lvl>
+    <w:lvl w:ilvl="4" w:tentative="1">
+      <w:start w:val="1"/>
+      <w:numFmt w:val="bullet"/>
+      <w:lvlText w:val=""/>
+      <w:lvlJc w:val="left"/>
+      <w:pPr>
+        <w:tabs>
+          <w:tab w:val="num" w:pos="3600"/>
+        </w:tabs>
+        <w:ind w:left="3600" w:hanging="360"/>
+      </w:pPr>
+      <w:rPr>
+        <w:rFonts w:ascii="Wingdings" w:hAnsi="Wingdings" w:hint="default"/>
+        <w:sz w:val="20"/>
+      </w:rPr>
+    </w:lvl>
+    <w:lvl w:ilvl="5" w:tentative="1">
+      <w:start w:val="1"/>
+      <w:numFmt w:val="bullet"/>
+      <w:lvlText w:val=""/>
+      <w:lvlJc w:val="left"/>
+      <w:pPr>
+        <w:tabs>
+          <w:tab w:val="num" w:pos="4320"/>
+        </w:tabs>
+        <w:ind w:left="4320" w:hanging="360"/>
+      </w:pPr>
+      <w:rPr>
+        <w:rFonts w:ascii="Wingdings" w:hAnsi="Wingdings" w:hint="default"/>
+        <w:sz w:val="20"/>
+      </w:rPr>
+    </w:lvl>
+    <w:lvl w:ilvl="6" w:tentative="1">
+      <w:start w:val="1"/>
+      <w:numFmt w:val="bullet"/>
+      <w:lvlText w:val=""/>
+      <w:lvlJc w:val="left"/>
+      <w:pPr>
+        <w:tabs>
+          <w:tab w:val="num" w:pos="5040"/>
+        </w:tabs>
+        <w:ind w:left="5040" w:hanging="360"/>
+      </w:pPr>
+      <w:rPr>
+        <w:rFonts w:ascii="Wingdings" w:hAnsi="Wingdings" w:hint="default"/>
+        <w:sz w:val="20"/>
+      </w:rPr>
+    </w:lvl>
+    <w:lvl w:ilvl="7" w:tentative="1">
+      <w:start w:val="1"/>
+      <w:numFmt w:val="bullet"/>
+      <w:lvlText w:val=""/>
+      <w:lvlJc w:val="left"/>
+      <w:pPr>
+        <w:tabs>
+          <w:tab w:val="num" w:pos="5760"/>
+        </w:tabs>
+        <w:ind w:left="5760" w:hanging="360"/>
+      </w:pPr>
+      <w:rPr>
+        <w:rFonts w:ascii="Wingdings" w:hAnsi="Wingdings" w:hint="default"/>
+        <w:sz w:val="20"/>
+      </w:rPr>
+    </w:lvl>
+    <w:lvl w:ilvl="8" w:tentative="1">
+      <w:start w:val="1"/>
+      <w:numFmt w:val="bullet"/>
+      <w:lvlText w:val=""/>
+      <w:lvlJc w:val="left"/>
+      <w:pPr>
+        <w:tabs>
+          <w:tab w:val="num" w:pos="6480"/>
+        </w:tabs>
+        <w:ind w:left="6480" w:hanging="360"/>
+      </w:pPr>
+      <w:rPr>
+        <w:rFonts w:ascii="Wingdings" w:hAnsi="Wingdings" w:hint="default"/>
+        <w:sz w:val="20"/>
+      </w:rPr>
+    </w:lvl>
+  </w:abstractNum>
+  <w:abstractNum w:abstractNumId="15" w15:restartNumberingAfterBreak="0">
+    <w:nsid w:val="6E50487E"/>
+    <w:multiLevelType w:val="multilevel"/>
+    <w:tmpl w:val="7938B918"/>
+    <w:lvl w:ilvl="0">
+      <w:start w:val="1"/>
+      <w:numFmt w:val="bullet"/>
+      <w:lvlText w:val=""/>
+      <w:lvlJc w:val="left"/>
+      <w:pPr>
+        <w:tabs>
+          <w:tab w:val="num" w:pos="720"/>
+        </w:tabs>
+        <w:ind w:left="720" w:hanging="360"/>
+      </w:pPr>
+      <w:rPr>
+        <w:rFonts w:ascii="Symbol" w:hAnsi="Symbol" w:hint="default"/>
+        <w:sz w:val="20"/>
+      </w:rPr>
+    </w:lvl>
+    <w:lvl w:ilvl="1" w:tentative="1">
+      <w:start w:val="1"/>
+      <w:numFmt w:val="bullet"/>
+      <w:lvlText w:val="o"/>
+      <w:lvlJc w:val="left"/>
+      <w:pPr>
+        <w:tabs>
+          <w:tab w:val="num" w:pos="1440"/>
+        </w:tabs>
+        <w:ind w:left="1440" w:hanging="360"/>
+      </w:pPr>
+      <w:rPr>
+        <w:rFonts w:ascii="Courier New" w:hAnsi="Courier New" w:hint="default"/>
+        <w:sz w:val="20"/>
+      </w:rPr>
+    </w:lvl>
+    <w:lvl w:ilvl="2" w:tentative="1">
+      <w:start w:val="1"/>
+      <w:numFmt w:val="bullet"/>
+      <w:lvlText w:val=""/>
+      <w:lvlJc w:val="left"/>
+      <w:pPr>
+        <w:tabs>
+          <w:tab w:val="num" w:pos="2160"/>
+        </w:tabs>
+        <w:ind w:left="2160" w:hanging="360"/>
+      </w:pPr>
+      <w:rPr>
+        <w:rFonts w:ascii="Wingdings" w:hAnsi="Wingdings" w:hint="default"/>
+        <w:sz w:val="20"/>
+      </w:rPr>
+    </w:lvl>
+    <w:lvl w:ilvl="3" w:tentative="1">
+      <w:start w:val="1"/>
+      <w:numFmt w:val="bullet"/>
+      <w:lvlText w:val=""/>
+      <w:lvlJc w:val="left"/>
+      <w:pPr>
+        <w:tabs>
+          <w:tab w:val="num" w:pos="2880"/>
+        </w:tabs>
+        <w:ind w:left="2880" w:hanging="360"/>
+      </w:pPr>
+      <w:rPr>
+        <w:rFonts w:ascii="Wingdings" w:hAnsi="Wingdings" w:hint="default"/>
+        <w:sz w:val="20"/>
+      </w:rPr>
+    </w:lvl>
+    <w:lvl w:ilvl="4" w:tentative="1">
+      <w:start w:val="1"/>
+      <w:numFmt w:val="bullet"/>
+      <w:lvlText w:val=""/>
+      <w:lvlJc w:val="left"/>
+      <w:pPr>
+        <w:tabs>
+          <w:tab w:val="num" w:pos="3600"/>
+        </w:tabs>
+        <w:ind w:left="3600" w:hanging="360"/>
+      </w:pPr>
+      <w:rPr>
+        <w:rFonts w:ascii="Wingdings" w:hAnsi="Wingdings" w:hint="default"/>
+        <w:sz w:val="20"/>
+      </w:rPr>
+    </w:lvl>
+    <w:lvl w:ilvl="5" w:tentative="1">
+      <w:start w:val="1"/>
+      <w:numFmt w:val="bullet"/>
+      <w:lvlText w:val=""/>
+      <w:lvlJc w:val="left"/>
+      <w:pPr>
+        <w:tabs>
+          <w:tab w:val="num" w:pos="4320"/>
+        </w:tabs>
+        <w:ind w:left="4320" w:hanging="360"/>
+      </w:pPr>
+      <w:rPr>
+        <w:rFonts w:ascii="Wingdings" w:hAnsi="Wingdings" w:hint="default"/>
+        <w:sz w:val="20"/>
+      </w:rPr>
+    </w:lvl>
+    <w:lvl w:ilvl="6" w:tentative="1">
+      <w:start w:val="1"/>
+      <w:numFmt w:val="bullet"/>
+      <w:lvlText w:val=""/>
+      <w:lvlJc w:val="left"/>
+      <w:pPr>
+        <w:tabs>
+          <w:tab w:val="num" w:pos="5040"/>
+        </w:tabs>
+        <w:ind w:left="5040" w:hanging="360"/>
+      </w:pPr>
+      <w:rPr>
+        <w:rFonts w:ascii="Wingdings" w:hAnsi="Wingdings" w:hint="default"/>
+        <w:sz w:val="20"/>
+      </w:rPr>
+    </w:lvl>
+    <w:lvl w:ilvl="7" w:tentative="1">
+      <w:start w:val="1"/>
+      <w:numFmt w:val="bullet"/>
+      <w:lvlText w:val=""/>
+      <w:lvlJc w:val="left"/>
+      <w:pPr>
+        <w:tabs>
+          <w:tab w:val="num" w:pos="5760"/>
+        </w:tabs>
+        <w:ind w:left="5760" w:hanging="360"/>
+      </w:pPr>
+      <w:rPr>
+        <w:rFonts w:ascii="Wingdings" w:hAnsi="Wingdings" w:hint="default"/>
+        <w:sz w:val="20"/>
+      </w:rPr>
+    </w:lvl>
+    <w:lvl w:ilvl="8" w:tentative="1">
+      <w:start w:val="1"/>
+      <w:numFmt w:val="bullet"/>
+      <w:lvlText w:val=""/>
+      <w:lvlJc w:val="left"/>
+      <w:pPr>
+        <w:tabs>
+          <w:tab w:val="num" w:pos="6480"/>
+        </w:tabs>
+        <w:ind w:left="6480" w:hanging="360"/>
+      </w:pPr>
+      <w:rPr>
+        <w:rFonts w:ascii="Wingdings" w:hAnsi="Wingdings" w:hint="default"/>
+        <w:sz w:val="20"/>
       </w:rPr>
     </w:lvl>
   </w:abstractNum>
@@ -454,6 +2170,27 @@
   </w:num>
   <w:num w:numId="9" w16cid:durableId="647787188">
     <w:abstractNumId w:val="0"/>
+  </w:num>
+  <w:num w:numId="10" w16cid:durableId="1710253771">
+    <w:abstractNumId w:val="12"/>
+  </w:num>
+  <w:num w:numId="11" w16cid:durableId="1629237662">
+    <w:abstractNumId w:val="14"/>
+  </w:num>
+  <w:num w:numId="12" w16cid:durableId="907769079">
+    <w:abstractNumId w:val="13"/>
+  </w:num>
+  <w:num w:numId="13" w16cid:durableId="1055542624">
+    <w:abstractNumId w:val="15"/>
+  </w:num>
+  <w:num w:numId="14" w16cid:durableId="307521329">
+    <w:abstractNumId w:val="11"/>
+  </w:num>
+  <w:num w:numId="15" w16cid:durableId="152331250">
+    <w:abstractNumId w:val="9"/>
+  </w:num>
+  <w:num w:numId="16" w16cid:durableId="2082408781">
+    <w:abstractNumId w:val="10"/>
   </w:num>
 </w:numbering>
 </file>
